--- a/LSP_2025/src/org/howard/edu/lsp/midterm/question1/Midterm question 1.docx
+++ b/LSP_2025/src/org/howard/edu/lsp/midterm/question1/Midterm question 1.docx
@@ -4,384 +4,675 @@
   <w:body>
     <w:p>
       <w:pPr>
-        <w:rPr>
-          <w:rFonts w:ascii="Times New Roman" w:hAnsi="Times New Roman" w:cs="Times New Roman"/>
+        <w:spacing w:before="100" w:beforeAutospacing="1" w:after="100" w:afterAutospacing="1" w:line="240" w:lineRule="auto"/>
+        <w:outlineLvl w:val="2"/>
+        <w:rPr>
+          <w:rFonts w:ascii="Times New Roman" w:eastAsia="Times New Roman" w:hAnsi="Times New Roman" w:cs="Times New Roman"/>
+          <w:b/>
+          <w:bCs/>
+          <w:color w:val="000000"/>
+          <w:kern w:val="0"/>
+          <w:sz w:val="27"/>
+          <w:szCs w:val="27"/>
+          <w14:ligatures w14:val="none"/>
         </w:rPr>
       </w:pPr>
       <w:r>
         <w:rPr>
-          <w:rFonts w:ascii="Times New Roman" w:hAnsi="Times New Roman" w:cs="Times New Roman"/>
-        </w:rPr>
-        <w:t xml:space="preserve">Midterm question 1 </w:t>
+          <w:rFonts w:ascii="Times New Roman" w:eastAsia="Times New Roman" w:hAnsi="Times New Roman" w:cs="Times New Roman"/>
+          <w:b/>
+          <w:bCs/>
+          <w:color w:val="000000"/>
+          <w:kern w:val="0"/>
+          <w:sz w:val="27"/>
+          <w:szCs w:val="27"/>
+          <w14:ligatures w14:val="none"/>
+        </w:rPr>
+        <w:t>Midterm question 1- CRC cards</w:t>
       </w:r>
     </w:p>
     <w:p>
       <w:pPr>
-        <w:rPr>
-          <w:rFonts w:ascii="Times New Roman" w:hAnsi="Times New Roman" w:cs="Times New Roman"/>
-        </w:rPr>
-      </w:pPr>
-    </w:p>
-    <w:p>
-      <w:pPr>
-        <w:rPr>
-          <w:rFonts w:ascii="Times New Roman" w:hAnsi="Times New Roman" w:cs="Times New Roman"/>
+        <w:spacing w:before="100" w:beforeAutospacing="1" w:after="100" w:afterAutospacing="1" w:line="240" w:lineRule="auto"/>
+        <w:outlineLvl w:val="2"/>
+        <w:rPr>
+          <w:rFonts w:ascii="Times New Roman" w:eastAsia="Times New Roman" w:hAnsi="Times New Roman" w:cs="Times New Roman"/>
+          <w:b/>
+          <w:bCs/>
+          <w:color w:val="000000"/>
+          <w:kern w:val="0"/>
+          <w:sz w:val="27"/>
+          <w:szCs w:val="27"/>
+          <w14:ligatures w14:val="none"/>
         </w:rPr>
       </w:pPr>
       <w:r>
         <w:rPr>
-          <w:rFonts w:ascii="Times New Roman" w:hAnsi="Times New Roman" w:cs="Times New Roman"/>
-        </w:rPr>
-        <w:t>CRC CARDS</w:t>
+          <w:rFonts w:ascii="Times New Roman" w:eastAsia="Times New Roman" w:hAnsi="Times New Roman" w:cs="Times New Roman"/>
+          <w:b/>
+          <w:bCs/>
+          <w:color w:val="000000"/>
+          <w:kern w:val="0"/>
+          <w:sz w:val="27"/>
+          <w:szCs w:val="27"/>
+          <w14:ligatures w14:val="none"/>
+        </w:rPr>
+        <w:t>Book Class</w:t>
       </w:r>
     </w:p>
     <w:p>
       <w:pPr>
-        <w:rPr>
-          <w:rFonts w:ascii="Times New Roman" w:hAnsi="Times New Roman" w:cs="Times New Roman"/>
-        </w:rPr>
-      </w:pPr>
-    </w:p>
-    <w:p>
-      <w:pPr>
-        <w:rPr>
-          <w:rFonts w:ascii="Times New Roman" w:hAnsi="Times New Roman" w:cs="Times New Roman"/>
+        <w:spacing w:before="100" w:beforeAutospacing="1" w:after="100" w:afterAutospacing="1" w:line="240" w:lineRule="auto"/>
+        <w:rPr>
+          <w:rFonts w:ascii="Times New Roman" w:eastAsia="Times New Roman" w:hAnsi="Times New Roman" w:cs="Times New Roman"/>
+          <w:color w:val="000000"/>
+          <w:kern w:val="0"/>
+          <w14:ligatures w14:val="none"/>
         </w:rPr>
       </w:pPr>
       <w:r>
         <w:rPr>
-          <w:rFonts w:ascii="Times New Roman" w:hAnsi="Times New Roman" w:cs="Times New Roman"/>
-        </w:rPr>
-        <w:t>Book Class</w:t>
-      </w:r>
-      <w:r>
-        <w:rPr>
-          <w:rFonts w:ascii="Times New Roman" w:hAnsi="Times New Roman" w:cs="Times New Roman"/>
-        </w:rPr>
-        <w:t>: Represents an individual book in the library collection and is needed to store book specific information</w:t>
+          <w:rFonts w:ascii="Times New Roman" w:eastAsia="Times New Roman" w:hAnsi="Times New Roman" w:cs="Times New Roman"/>
+          <w:b/>
+          <w:bCs/>
+          <w:color w:val="000000"/>
+          <w:kern w:val="0"/>
+          <w14:ligatures w14:val="none"/>
+        </w:rPr>
+        <w:t>Responsibilities:</w:t>
       </w:r>
     </w:p>
     <w:p>
       <w:pPr>
-        <w:rPr>
-          <w:rFonts w:ascii="Times New Roman" w:hAnsi="Times New Roman" w:cs="Times New Roman"/>
+        <w:numPr>
+          <w:ilvl w:val="0"/>
+          <w:numId w:val="1"/>
+        </w:numPr>
+        <w:spacing w:before="100" w:beforeAutospacing="1" w:after="100" w:afterAutospacing="1" w:line="240" w:lineRule="auto"/>
+        <w:rPr>
+          <w:rFonts w:ascii="Times New Roman" w:eastAsia="Times New Roman" w:hAnsi="Times New Roman" w:cs="Times New Roman"/>
+          <w:color w:val="000000"/>
+          <w:kern w:val="0"/>
+          <w14:ligatures w14:val="none"/>
         </w:rPr>
       </w:pPr>
       <w:r>
         <w:rPr>
-          <w:rFonts w:ascii="Times New Roman" w:hAnsi="Times New Roman" w:cs="Times New Roman"/>
-        </w:rPr>
-        <w:t>Responsibilities: St</w:t>
-      </w:r>
-      <w:r>
-        <w:rPr>
-          <w:rFonts w:ascii="Times New Roman" w:hAnsi="Times New Roman" w:cs="Times New Roman"/>
-        </w:rPr>
-        <w:t xml:space="preserve">ores </w:t>
-      </w:r>
-      <w:r>
-        <w:rPr>
-          <w:rFonts w:ascii="Times New Roman" w:hAnsi="Times New Roman" w:cs="Times New Roman"/>
-        </w:rPr>
-        <w:t>information (</w:t>
-      </w:r>
-      <w:r>
-        <w:rPr>
-          <w:rFonts w:ascii="Times New Roman" w:hAnsi="Times New Roman" w:cs="Times New Roman"/>
-        </w:rPr>
-        <w:t>title, author, ISBN and tracks availability status)</w:t>
+          <w:rFonts w:ascii="Times New Roman" w:eastAsia="Times New Roman" w:hAnsi="Times New Roman" w:cs="Times New Roman"/>
+          <w:color w:val="000000"/>
+          <w:kern w:val="0"/>
+          <w14:ligatures w14:val="none"/>
+        </w:rPr>
+        <w:t>Stores information (title, author, ISBN)</w:t>
       </w:r>
     </w:p>
     <w:p>
       <w:pPr>
-        <w:rPr>
-          <w:rFonts w:ascii="Times New Roman" w:hAnsi="Times New Roman" w:cs="Times New Roman"/>
+        <w:numPr>
+          <w:ilvl w:val="0"/>
+          <w:numId w:val="1"/>
+        </w:numPr>
+        <w:spacing w:before="100" w:beforeAutospacing="1" w:after="100" w:afterAutospacing="1" w:line="240" w:lineRule="auto"/>
+        <w:rPr>
+          <w:rFonts w:ascii="Times New Roman" w:eastAsia="Times New Roman" w:hAnsi="Times New Roman" w:cs="Times New Roman"/>
+          <w:color w:val="000000"/>
+          <w:kern w:val="0"/>
+          <w14:ligatures w14:val="none"/>
         </w:rPr>
       </w:pPr>
       <w:r>
         <w:rPr>
-          <w:rFonts w:ascii="Times New Roman" w:hAnsi="Times New Roman" w:cs="Times New Roman"/>
-        </w:rPr>
-        <w:t>Collaborators</w:t>
-      </w:r>
-      <w:r>
-        <w:rPr>
-          <w:rFonts w:ascii="Times New Roman" w:hAnsi="Times New Roman" w:cs="Times New Roman"/>
-        </w:rPr>
-        <w:t>: Member</w:t>
-      </w:r>
-      <w:r>
-        <w:rPr>
-          <w:rFonts w:ascii="Times New Roman" w:hAnsi="Times New Roman" w:cs="Times New Roman"/>
-        </w:rPr>
-        <w:t xml:space="preserve"> Class</w:t>
-      </w:r>
-      <w:r>
-        <w:rPr>
-          <w:rFonts w:ascii="Times New Roman" w:hAnsi="Times New Roman" w:cs="Times New Roman"/>
-        </w:rPr>
-        <w:t xml:space="preserve"> (books are borrowed or returned and availability status changes), Library </w:t>
-      </w:r>
-      <w:r>
-        <w:rPr>
-          <w:rFonts w:ascii="Times New Roman" w:hAnsi="Times New Roman" w:cs="Times New Roman"/>
-        </w:rPr>
-        <w:t xml:space="preserve">Class </w:t>
-      </w:r>
-      <w:r>
-        <w:rPr>
-          <w:rFonts w:ascii="Times New Roman" w:hAnsi="Times New Roman" w:cs="Times New Roman"/>
-        </w:rPr>
-        <w:t>(Manages the collection and updates availability)</w:t>
+          <w:rFonts w:ascii="Times New Roman" w:eastAsia="Times New Roman" w:hAnsi="Times New Roman" w:cs="Times New Roman"/>
+          <w:color w:val="000000"/>
+          <w:kern w:val="0"/>
+          <w14:ligatures w14:val="none"/>
+        </w:rPr>
+        <w:t>Tracks availability status</w:t>
       </w:r>
     </w:p>
     <w:p>
       <w:pPr>
-        <w:rPr>
-          <w:rFonts w:ascii="Times New Roman" w:hAnsi="Times New Roman" w:cs="Times New Roman"/>
-        </w:rPr>
-      </w:pPr>
+        <w:spacing w:before="100" w:beforeAutospacing="1" w:after="100" w:afterAutospacing="1" w:line="240" w:lineRule="auto"/>
+        <w:rPr>
+          <w:rFonts w:ascii="Times New Roman" w:eastAsia="Times New Roman" w:hAnsi="Times New Roman" w:cs="Times New Roman"/>
+          <w:color w:val="000000"/>
+          <w:kern w:val="0"/>
+          <w14:ligatures w14:val="none"/>
+        </w:rPr>
+      </w:pPr>
+      <w:r>
+        <w:rPr>
+          <w:rFonts w:ascii="Times New Roman" w:eastAsia="Times New Roman" w:hAnsi="Times New Roman" w:cs="Times New Roman"/>
+          <w:b/>
+          <w:bCs/>
+          <w:color w:val="000000"/>
+          <w:kern w:val="0"/>
+          <w14:ligatures w14:val="none"/>
+        </w:rPr>
+        <w:t>Collaborators:</w:t>
+      </w:r>
+      <w:r>
+        <w:rPr>
+          <w:rFonts w:ascii="Times New Roman" w:eastAsia="Times New Roman" w:hAnsi="Times New Roman" w:cs="Times New Roman"/>
+          <w:color w:val="000000"/>
+          <w:kern w:val="0"/>
+          <w14:ligatures w14:val="none"/>
+        </w:rPr>
+        <w:t> </w:t>
+      </w:r>
+      <w:r>
+        <w:rPr>
+          <w:rFonts w:ascii="Times New Roman" w:eastAsia="Times New Roman" w:hAnsi="Times New Roman" w:cs="Times New Roman"/>
+          <w:i/>
+          <w:iCs/>
+          <w:color w:val="000000"/>
+          <w:kern w:val="0"/>
+          <w14:ligatures w14:val="none"/>
+        </w:rPr>
+        <w:t xml:space="preserve">None </w:t>
+      </w:r>
     </w:p>
     <w:p>
       <w:pPr>
-        <w:rPr>
-          <w:rFonts w:ascii="Times New Roman" w:hAnsi="Times New Roman" w:cs="Times New Roman"/>
+        <w:spacing w:before="100" w:beforeAutospacing="1" w:after="100" w:afterAutospacing="1" w:line="240" w:lineRule="auto"/>
+        <w:outlineLvl w:val="2"/>
+        <w:rPr>
+          <w:rFonts w:ascii="Times New Roman" w:eastAsia="Times New Roman" w:hAnsi="Times New Roman" w:cs="Times New Roman"/>
+          <w:b/>
+          <w:bCs/>
+          <w:color w:val="000000"/>
+          <w:kern w:val="0"/>
+          <w:sz w:val="27"/>
+          <w:szCs w:val="27"/>
+          <w14:ligatures w14:val="none"/>
         </w:rPr>
       </w:pPr>
       <w:r>
         <w:rPr>
-          <w:rFonts w:ascii="Times New Roman" w:hAnsi="Times New Roman" w:cs="Times New Roman"/>
+          <w:rFonts w:ascii="Times New Roman" w:eastAsia="Times New Roman" w:hAnsi="Times New Roman" w:cs="Times New Roman"/>
+          <w:b/>
+          <w:bCs/>
+          <w:color w:val="000000"/>
+          <w:kern w:val="0"/>
+          <w:sz w:val="27"/>
+          <w:szCs w:val="27"/>
+          <w14:ligatures w14:val="none"/>
+        </w:rPr>
+        <w:t>Member Class</w:t>
+      </w:r>
+    </w:p>
+    <w:p>
+      <w:pPr>
+        <w:spacing w:before="100" w:beforeAutospacing="1" w:after="100" w:afterAutospacing="1" w:line="240" w:lineRule="auto"/>
+        <w:rPr>
+          <w:rFonts w:ascii="Times New Roman" w:eastAsia="Times New Roman" w:hAnsi="Times New Roman" w:cs="Times New Roman"/>
+          <w:color w:val="000000"/>
+          <w:kern w:val="0"/>
+          <w14:ligatures w14:val="none"/>
+        </w:rPr>
+      </w:pPr>
+      <w:r>
+        <w:rPr>
+          <w:rFonts w:ascii="Times New Roman" w:eastAsia="Times New Roman" w:hAnsi="Times New Roman" w:cs="Times New Roman"/>
+          <w:b/>
+          <w:bCs/>
+          <w:color w:val="000000"/>
+          <w:kern w:val="0"/>
+          <w14:ligatures w14:val="none"/>
+        </w:rPr>
+        <w:t>Responsibilities:</w:t>
+      </w:r>
+    </w:p>
+    <w:p>
+      <w:pPr>
+        <w:numPr>
+          <w:ilvl w:val="0"/>
+          <w:numId w:val="2"/>
+        </w:numPr>
+        <w:spacing w:before="100" w:beforeAutospacing="1" w:after="100" w:afterAutospacing="1" w:line="240" w:lineRule="auto"/>
+        <w:rPr>
+          <w:rFonts w:ascii="Times New Roman" w:eastAsia="Times New Roman" w:hAnsi="Times New Roman" w:cs="Times New Roman"/>
+          <w:color w:val="000000"/>
+          <w:kern w:val="0"/>
+          <w14:ligatures w14:val="none"/>
+        </w:rPr>
+      </w:pPr>
+      <w:r>
+        <w:rPr>
+          <w:rFonts w:ascii="Times New Roman" w:eastAsia="Times New Roman" w:hAnsi="Times New Roman" w:cs="Times New Roman"/>
+          <w:color w:val="000000"/>
+          <w:kern w:val="0"/>
+          <w14:ligatures w14:val="none"/>
+        </w:rPr>
+        <w:t>Can borrow up to 3 books at a time</w:t>
+      </w:r>
+    </w:p>
+    <w:p>
+      <w:pPr>
+        <w:numPr>
+          <w:ilvl w:val="0"/>
+          <w:numId w:val="2"/>
+        </w:numPr>
+        <w:spacing w:before="100" w:beforeAutospacing="1" w:after="100" w:afterAutospacing="1" w:line="240" w:lineRule="auto"/>
+        <w:rPr>
+          <w:rFonts w:ascii="Times New Roman" w:eastAsia="Times New Roman" w:hAnsi="Times New Roman" w:cs="Times New Roman"/>
+          <w:color w:val="000000"/>
+          <w:kern w:val="0"/>
+          <w14:ligatures w14:val="none"/>
+        </w:rPr>
+      </w:pPr>
+      <w:r>
+        <w:rPr>
+          <w:rFonts w:ascii="Times New Roman" w:eastAsia="Times New Roman" w:hAnsi="Times New Roman" w:cs="Times New Roman"/>
+          <w:color w:val="000000"/>
+          <w:kern w:val="0"/>
+          <w14:ligatures w14:val="none"/>
+        </w:rPr>
+        <w:t>Returns books and updates availability</w:t>
+      </w:r>
+    </w:p>
+    <w:p>
+      <w:pPr>
+        <w:spacing w:before="100" w:beforeAutospacing="1" w:after="100" w:afterAutospacing="1" w:line="240" w:lineRule="auto"/>
+        <w:rPr>
+          <w:rFonts w:ascii="Times New Roman" w:eastAsia="Times New Roman" w:hAnsi="Times New Roman" w:cs="Times New Roman"/>
+          <w:color w:val="000000"/>
+          <w:kern w:val="0"/>
+          <w14:ligatures w14:val="none"/>
+        </w:rPr>
+      </w:pPr>
+      <w:r>
+        <w:rPr>
+          <w:rFonts w:ascii="Times New Roman" w:eastAsia="Times New Roman" w:hAnsi="Times New Roman" w:cs="Times New Roman"/>
+          <w:b/>
+          <w:bCs/>
+          <w:color w:val="000000"/>
+          <w:kern w:val="0"/>
+          <w14:ligatures w14:val="none"/>
+        </w:rPr>
+        <w:t>Collaborators:</w:t>
+      </w:r>
+    </w:p>
+    <w:p>
+      <w:pPr>
+        <w:numPr>
+          <w:ilvl w:val="0"/>
+          <w:numId w:val="3"/>
+        </w:numPr>
+        <w:spacing w:before="100" w:beforeAutospacing="1" w:after="100" w:afterAutospacing="1" w:line="240" w:lineRule="auto"/>
+        <w:rPr>
+          <w:rFonts w:ascii="Times New Roman" w:eastAsia="Times New Roman" w:hAnsi="Times New Roman" w:cs="Times New Roman"/>
+          <w:color w:val="000000"/>
+          <w:kern w:val="0"/>
+          <w14:ligatures w14:val="none"/>
+        </w:rPr>
+      </w:pPr>
+      <w:r>
+        <w:rPr>
+          <w:rFonts w:ascii="Times New Roman" w:eastAsia="Times New Roman" w:hAnsi="Times New Roman" w:cs="Times New Roman"/>
+          <w:b/>
+          <w:bCs/>
+          <w:color w:val="000000"/>
+          <w:kern w:val="0"/>
+          <w14:ligatures w14:val="none"/>
+        </w:rPr>
+        <w:t>Library Class</w:t>
+      </w:r>
+      <w:r>
+        <w:rPr>
+          <w:rFonts w:ascii="Times New Roman" w:eastAsia="Times New Roman" w:hAnsi="Times New Roman" w:cs="Times New Roman"/>
+          <w:color w:val="000000"/>
+          <w:kern w:val="0"/>
+          <w14:ligatures w14:val="none"/>
+        </w:rPr>
+        <w:t> (Enforces borrow limit)</w:t>
+      </w:r>
+    </w:p>
+    <w:p>
+      <w:pPr>
+        <w:spacing w:before="100" w:beforeAutospacing="1" w:after="100" w:afterAutospacing="1" w:line="240" w:lineRule="auto"/>
+        <w:outlineLvl w:val="2"/>
+        <w:rPr>
+          <w:rFonts w:ascii="Times New Roman" w:eastAsia="Times New Roman" w:hAnsi="Times New Roman" w:cs="Times New Roman"/>
+          <w:b/>
+          <w:bCs/>
+          <w:color w:val="000000"/>
+          <w:kern w:val="0"/>
+          <w:sz w:val="27"/>
+          <w:szCs w:val="27"/>
+          <w14:ligatures w14:val="none"/>
+        </w:rPr>
+      </w:pPr>
+      <w:r>
+        <w:rPr>
+          <w:rFonts w:ascii="Times New Roman" w:eastAsia="Times New Roman" w:hAnsi="Times New Roman" w:cs="Times New Roman"/>
+          <w:b/>
+          <w:bCs/>
+          <w:color w:val="000000"/>
+          <w:kern w:val="0"/>
+          <w:sz w:val="27"/>
+          <w:szCs w:val="27"/>
+          <w14:ligatures w14:val="none"/>
+        </w:rPr>
+        <w:t>Library Class</w:t>
+      </w:r>
+    </w:p>
+    <w:p>
+      <w:pPr>
+        <w:spacing w:before="100" w:beforeAutospacing="1" w:after="100" w:afterAutospacing="1" w:line="240" w:lineRule="auto"/>
+        <w:rPr>
+          <w:rFonts w:ascii="Times New Roman" w:eastAsia="Times New Roman" w:hAnsi="Times New Roman" w:cs="Times New Roman"/>
+          <w:color w:val="000000"/>
+          <w:kern w:val="0"/>
+          <w14:ligatures w14:val="none"/>
+        </w:rPr>
+      </w:pPr>
+      <w:r>
+        <w:rPr>
+          <w:rFonts w:ascii="Times New Roman" w:eastAsia="Times New Roman" w:hAnsi="Times New Roman" w:cs="Times New Roman"/>
+          <w:b/>
+          <w:bCs/>
+          <w:color w:val="000000"/>
+          <w:kern w:val="0"/>
+          <w14:ligatures w14:val="none"/>
+        </w:rPr>
+        <w:t>Responsibilities:</w:t>
+      </w:r>
+    </w:p>
+    <w:p>
+      <w:pPr>
+        <w:numPr>
+          <w:ilvl w:val="0"/>
+          <w:numId w:val="4"/>
+        </w:numPr>
+        <w:spacing w:before="100" w:beforeAutospacing="1" w:after="100" w:afterAutospacing="1" w:line="240" w:lineRule="auto"/>
+        <w:rPr>
+          <w:rFonts w:ascii="Times New Roman" w:eastAsia="Times New Roman" w:hAnsi="Times New Roman" w:cs="Times New Roman"/>
+          <w:color w:val="000000"/>
+          <w:kern w:val="0"/>
+          <w14:ligatures w14:val="none"/>
+        </w:rPr>
+      </w:pPr>
+      <w:r>
+        <w:rPr>
+          <w:rFonts w:ascii="Times New Roman" w:eastAsia="Times New Roman" w:hAnsi="Times New Roman" w:cs="Times New Roman"/>
+          <w:color w:val="000000"/>
+          <w:kern w:val="0"/>
+          <w14:ligatures w14:val="none"/>
+        </w:rPr>
+        <w:t>Keeps record of borrowed and returned books</w:t>
+      </w:r>
+    </w:p>
+    <w:p>
+      <w:pPr>
+        <w:numPr>
+          <w:ilvl w:val="0"/>
+          <w:numId w:val="4"/>
+        </w:numPr>
+        <w:spacing w:before="100" w:beforeAutospacing="1" w:after="100" w:afterAutospacing="1" w:line="240" w:lineRule="auto"/>
+        <w:rPr>
+          <w:rFonts w:ascii="Times New Roman" w:eastAsia="Times New Roman" w:hAnsi="Times New Roman" w:cs="Times New Roman"/>
+          <w:color w:val="000000"/>
+          <w:kern w:val="0"/>
+          <w14:ligatures w14:val="none"/>
+        </w:rPr>
+      </w:pPr>
+      <w:r>
+        <w:rPr>
+          <w:rFonts w:ascii="Times New Roman" w:eastAsia="Times New Roman" w:hAnsi="Times New Roman" w:cs="Times New Roman"/>
+          <w:color w:val="000000"/>
+          <w:kern w:val="0"/>
+          <w14:ligatures w14:val="none"/>
+        </w:rPr>
+        <w:t>Enforces borrow limits</w:t>
+      </w:r>
+    </w:p>
+    <w:p>
+      <w:pPr>
+        <w:spacing w:before="100" w:beforeAutospacing="1" w:after="100" w:afterAutospacing="1" w:line="240" w:lineRule="auto"/>
+        <w:rPr>
+          <w:rFonts w:ascii="Times New Roman" w:eastAsia="Times New Roman" w:hAnsi="Times New Roman" w:cs="Times New Roman"/>
+          <w:color w:val="000000"/>
+          <w:kern w:val="0"/>
+          <w14:ligatures w14:val="none"/>
+        </w:rPr>
+      </w:pPr>
+      <w:r>
+        <w:rPr>
+          <w:rFonts w:ascii="Times New Roman" w:eastAsia="Times New Roman" w:hAnsi="Times New Roman" w:cs="Times New Roman"/>
+          <w:b/>
+          <w:bCs/>
+          <w:color w:val="000000"/>
+          <w:kern w:val="0"/>
+          <w14:ligatures w14:val="none"/>
+        </w:rPr>
+        <w:t>Collaborators:</w:t>
+      </w:r>
+    </w:p>
+    <w:p>
+      <w:pPr>
+        <w:numPr>
+          <w:ilvl w:val="0"/>
+          <w:numId w:val="5"/>
+        </w:numPr>
+        <w:spacing w:before="100" w:beforeAutospacing="1" w:after="100" w:afterAutospacing="1" w:line="240" w:lineRule="auto"/>
+        <w:rPr>
+          <w:rFonts w:ascii="Times New Roman" w:eastAsia="Times New Roman" w:hAnsi="Times New Roman" w:cs="Times New Roman"/>
+          <w:color w:val="000000"/>
+          <w:kern w:val="0"/>
+          <w14:ligatures w14:val="none"/>
+        </w:rPr>
+      </w:pPr>
+      <w:r>
+        <w:rPr>
+          <w:rFonts w:ascii="Times New Roman" w:eastAsia="Times New Roman" w:hAnsi="Times New Roman" w:cs="Times New Roman"/>
+          <w:b/>
+          <w:bCs/>
+          <w:color w:val="000000"/>
+          <w:kern w:val="0"/>
+          <w14:ligatures w14:val="none"/>
         </w:rPr>
         <w:t>Member Class</w:t>
       </w:r>
       <w:r>
         <w:rPr>
-          <w:rFonts w:ascii="Times New Roman" w:hAnsi="Times New Roman" w:cs="Times New Roman"/>
-        </w:rPr>
-        <w:t xml:space="preserve">: Represents a library member who can borrow books, </w:t>
-      </w:r>
-      <w:r>
-        <w:rPr>
-          <w:rFonts w:ascii="Times New Roman" w:hAnsi="Times New Roman" w:cs="Times New Roman"/>
-        </w:rPr>
-        <w:t>keeps</w:t>
-      </w:r>
-      <w:r>
-        <w:rPr>
-          <w:rFonts w:ascii="Times New Roman" w:hAnsi="Times New Roman" w:cs="Times New Roman"/>
-        </w:rPr>
-        <w:t xml:space="preserve"> track of who has borrowed the book</w:t>
+          <w:rFonts w:ascii="Times New Roman" w:eastAsia="Times New Roman" w:hAnsi="Times New Roman" w:cs="Times New Roman"/>
+          <w:color w:val="000000"/>
+          <w:kern w:val="0"/>
+          <w14:ligatures w14:val="none"/>
+        </w:rPr>
+        <w:t> (Enforces borrow limits)</w:t>
       </w:r>
     </w:p>
     <w:p>
       <w:pPr>
-        <w:rPr>
-          <w:rFonts w:ascii="Times New Roman" w:hAnsi="Times New Roman" w:cs="Times New Roman"/>
+        <w:numPr>
+          <w:ilvl w:val="0"/>
+          <w:numId w:val="5"/>
+        </w:numPr>
+        <w:spacing w:before="100" w:beforeAutospacing="1" w:after="100" w:afterAutospacing="1" w:line="240" w:lineRule="auto"/>
+        <w:rPr>
+          <w:rFonts w:ascii="Times New Roman" w:eastAsia="Times New Roman" w:hAnsi="Times New Roman" w:cs="Times New Roman"/>
+          <w:color w:val="000000"/>
+          <w:kern w:val="0"/>
+          <w14:ligatures w14:val="none"/>
         </w:rPr>
       </w:pPr>
       <w:r>
         <w:rPr>
-          <w:rFonts w:ascii="Times New Roman" w:hAnsi="Times New Roman" w:cs="Times New Roman"/>
-        </w:rPr>
-        <w:t>Responsibilities</w:t>
+          <w:rFonts w:ascii="Times New Roman" w:eastAsia="Times New Roman" w:hAnsi="Times New Roman" w:cs="Times New Roman"/>
+          <w:b/>
+          <w:bCs/>
+          <w:color w:val="000000"/>
+          <w:kern w:val="0"/>
+          <w14:ligatures w14:val="none"/>
+        </w:rPr>
+        <w:t>Librarian Class</w:t>
       </w:r>
       <w:r>
         <w:rPr>
-          <w:rFonts w:ascii="Times New Roman" w:hAnsi="Times New Roman" w:cs="Times New Roman"/>
-        </w:rPr>
-        <w:t>: Can borrow up to 3 books at a time, Returns books and updates availability</w:t>
+          <w:rFonts w:ascii="Times New Roman" w:eastAsia="Times New Roman" w:hAnsi="Times New Roman" w:cs="Times New Roman"/>
+          <w:color w:val="000000"/>
+          <w:kern w:val="0"/>
+          <w14:ligatures w14:val="none"/>
+        </w:rPr>
+        <w:t> (Can modify the book collection and perform administrative duties)</w:t>
       </w:r>
     </w:p>
     <w:p>
       <w:pPr>
-        <w:rPr>
-          <w:rFonts w:ascii="Times New Roman" w:hAnsi="Times New Roman" w:cs="Times New Roman"/>
+        <w:spacing w:before="100" w:beforeAutospacing="1" w:after="100" w:afterAutospacing="1" w:line="240" w:lineRule="auto"/>
+        <w:outlineLvl w:val="2"/>
+        <w:rPr>
+          <w:rFonts w:ascii="Times New Roman" w:eastAsia="Times New Roman" w:hAnsi="Times New Roman" w:cs="Times New Roman"/>
+          <w:b/>
+          <w:bCs/>
+          <w:color w:val="000000"/>
+          <w:kern w:val="0"/>
+          <w:sz w:val="27"/>
+          <w:szCs w:val="27"/>
+          <w14:ligatures w14:val="none"/>
         </w:rPr>
       </w:pPr>
       <w:r>
         <w:rPr>
-          <w:rFonts w:ascii="Times New Roman" w:hAnsi="Times New Roman" w:cs="Times New Roman"/>
-        </w:rPr>
-        <w:t>Collaborators</w:t>
-      </w:r>
-      <w:r>
-        <w:rPr>
-          <w:rFonts w:ascii="Times New Roman" w:hAnsi="Times New Roman" w:cs="Times New Roman"/>
-        </w:rPr>
-        <w:t>: Library Class (Enforces borrow limit), Book Class (Shows availability)</w:t>
+          <w:rFonts w:ascii="Times New Roman" w:eastAsia="Times New Roman" w:hAnsi="Times New Roman" w:cs="Times New Roman"/>
+          <w:b/>
+          <w:bCs/>
+          <w:color w:val="000000"/>
+          <w:kern w:val="0"/>
+          <w:sz w:val="27"/>
+          <w:szCs w:val="27"/>
+          <w14:ligatures w14:val="none"/>
+        </w:rPr>
+        <w:t>Librarian Class</w:t>
       </w:r>
     </w:p>
     <w:p>
       <w:pPr>
-        <w:rPr>
-          <w:rFonts w:ascii="Times New Roman" w:hAnsi="Times New Roman" w:cs="Times New Roman"/>
-        </w:rPr>
-      </w:pPr>
+        <w:spacing w:before="100" w:beforeAutospacing="1" w:after="100" w:afterAutospacing="1" w:line="240" w:lineRule="auto"/>
+        <w:rPr>
+          <w:rFonts w:ascii="Times New Roman" w:eastAsia="Times New Roman" w:hAnsi="Times New Roman" w:cs="Times New Roman"/>
+          <w:color w:val="000000"/>
+          <w:kern w:val="0"/>
+          <w14:ligatures w14:val="none"/>
+        </w:rPr>
+      </w:pPr>
+      <w:r>
+        <w:rPr>
+          <w:rFonts w:ascii="Times New Roman" w:eastAsia="Times New Roman" w:hAnsi="Times New Roman" w:cs="Times New Roman"/>
+          <w:b/>
+          <w:bCs/>
+          <w:color w:val="000000"/>
+          <w:kern w:val="0"/>
+          <w14:ligatures w14:val="none"/>
+        </w:rPr>
+        <w:t>Responsibilities:</w:t>
+      </w:r>
     </w:p>
     <w:p>
       <w:pPr>
-        <w:rPr>
-          <w:rFonts w:ascii="Times New Roman" w:hAnsi="Times New Roman" w:cs="Times New Roman"/>
+        <w:numPr>
+          <w:ilvl w:val="0"/>
+          <w:numId w:val="6"/>
+        </w:numPr>
+        <w:spacing w:before="100" w:beforeAutospacing="1" w:after="100" w:afterAutospacing="1" w:line="240" w:lineRule="auto"/>
+        <w:rPr>
+          <w:rFonts w:ascii="Times New Roman" w:eastAsia="Times New Roman" w:hAnsi="Times New Roman" w:cs="Times New Roman"/>
+          <w:color w:val="000000"/>
+          <w:kern w:val="0"/>
+          <w14:ligatures w14:val="none"/>
         </w:rPr>
       </w:pPr>
       <w:r>
         <w:rPr>
-          <w:rFonts w:ascii="Times New Roman" w:hAnsi="Times New Roman" w:cs="Times New Roman"/>
+          <w:rFonts w:ascii="Times New Roman" w:eastAsia="Times New Roman" w:hAnsi="Times New Roman" w:cs="Times New Roman"/>
+          <w:color w:val="000000"/>
+          <w:kern w:val="0"/>
+          <w14:ligatures w14:val="none"/>
+        </w:rPr>
+        <w:t>Can add and remove books from the collection</w:t>
+      </w:r>
+    </w:p>
+    <w:p>
+      <w:pPr>
+        <w:numPr>
+          <w:ilvl w:val="0"/>
+          <w:numId w:val="6"/>
+        </w:numPr>
+        <w:spacing w:before="100" w:beforeAutospacing="1" w:after="100" w:afterAutospacing="1" w:line="240" w:lineRule="auto"/>
+        <w:rPr>
+          <w:rFonts w:ascii="Times New Roman" w:eastAsia="Times New Roman" w:hAnsi="Times New Roman" w:cs="Times New Roman"/>
+          <w:color w:val="000000"/>
+          <w:kern w:val="0"/>
+          <w14:ligatures w14:val="none"/>
+        </w:rPr>
+      </w:pPr>
+      <w:r>
+        <w:rPr>
+          <w:rFonts w:ascii="Times New Roman" w:eastAsia="Times New Roman" w:hAnsi="Times New Roman" w:cs="Times New Roman"/>
+          <w:color w:val="000000"/>
+          <w:kern w:val="0"/>
+          <w14:ligatures w14:val="none"/>
+        </w:rPr>
+        <w:t>Can view book availability and see borrowing records</w:t>
+      </w:r>
+    </w:p>
+    <w:p>
+      <w:pPr>
+        <w:spacing w:before="100" w:beforeAutospacing="1" w:after="100" w:afterAutospacing="1" w:line="240" w:lineRule="auto"/>
+        <w:rPr>
+          <w:rFonts w:ascii="Times New Roman" w:eastAsia="Times New Roman" w:hAnsi="Times New Roman" w:cs="Times New Roman"/>
+          <w:color w:val="000000"/>
+          <w:kern w:val="0"/>
+          <w14:ligatures w14:val="none"/>
+        </w:rPr>
+      </w:pPr>
+      <w:r>
+        <w:rPr>
+          <w:rFonts w:ascii="Times New Roman" w:eastAsia="Times New Roman" w:hAnsi="Times New Roman" w:cs="Times New Roman"/>
+          <w:b/>
+          <w:bCs/>
+          <w:color w:val="000000"/>
+          <w:kern w:val="0"/>
+          <w14:ligatures w14:val="none"/>
+        </w:rPr>
+        <w:t>Collaborators:</w:t>
+      </w:r>
+    </w:p>
+    <w:p>
+      <w:pPr>
+        <w:numPr>
+          <w:ilvl w:val="0"/>
+          <w:numId w:val="7"/>
+        </w:numPr>
+        <w:spacing w:before="100" w:beforeAutospacing="1" w:after="100" w:afterAutospacing="1" w:line="240" w:lineRule="auto"/>
+        <w:rPr>
+          <w:rFonts w:ascii="Times New Roman" w:eastAsia="Times New Roman" w:hAnsi="Times New Roman" w:cs="Times New Roman"/>
+          <w:color w:val="000000"/>
+          <w:kern w:val="0"/>
+          <w14:ligatures w14:val="none"/>
+        </w:rPr>
+      </w:pPr>
+      <w:r>
+        <w:rPr>
+          <w:rFonts w:ascii="Times New Roman" w:eastAsia="Times New Roman" w:hAnsi="Times New Roman" w:cs="Times New Roman"/>
+          <w:b/>
+          <w:bCs/>
+          <w:color w:val="000000"/>
+          <w:kern w:val="0"/>
+          <w14:ligatures w14:val="none"/>
         </w:rPr>
         <w:t>Library Class</w:t>
       </w:r>
       <w:r>
         <w:rPr>
-          <w:rFonts w:ascii="Times New Roman" w:hAnsi="Times New Roman" w:cs="Times New Roman"/>
-        </w:rPr>
-        <w:t>: Manages overall collection of books, tracks book availability</w:t>
-      </w:r>
-    </w:p>
-    <w:p>
-      <w:pPr>
-        <w:rPr>
-          <w:rFonts w:ascii="Times New Roman" w:hAnsi="Times New Roman" w:cs="Times New Roman"/>
-        </w:rPr>
-      </w:pPr>
-      <w:r>
-        <w:rPr>
-          <w:rFonts w:ascii="Times New Roman" w:hAnsi="Times New Roman" w:cs="Times New Roman"/>
-        </w:rPr>
-        <w:t>Responsibilities</w:t>
-      </w:r>
-      <w:r>
-        <w:rPr>
-          <w:rFonts w:ascii="Times New Roman" w:hAnsi="Times New Roman" w:cs="Times New Roman"/>
-        </w:rPr>
-        <w:t xml:space="preserve">: Keep record of borrowed and returned books, Enforces borrow limits </w:t>
-      </w:r>
-    </w:p>
-    <w:p>
-      <w:pPr>
-        <w:rPr>
-          <w:rFonts w:ascii="Times New Roman" w:hAnsi="Times New Roman" w:cs="Times New Roman"/>
-        </w:rPr>
-      </w:pPr>
-      <w:r>
-        <w:rPr>
-          <w:rFonts w:ascii="Times New Roman" w:hAnsi="Times New Roman" w:cs="Times New Roman"/>
-        </w:rPr>
-        <w:t>Collaborators</w:t>
-      </w:r>
-      <w:r>
-        <w:rPr>
-          <w:rFonts w:ascii="Times New Roman" w:hAnsi="Times New Roman" w:cs="Times New Roman"/>
-        </w:rPr>
-        <w:t xml:space="preserve">: Book Class (Maintains and updates availability), Member class </w:t>
-      </w:r>
-      <w:r>
-        <w:rPr>
-          <w:rFonts w:ascii="Times New Roman" w:hAnsi="Times New Roman" w:cs="Times New Roman"/>
-        </w:rPr>
-        <w:t>(Enforces</w:t>
-      </w:r>
-      <w:r>
-        <w:rPr>
-          <w:rFonts w:ascii="Times New Roman" w:hAnsi="Times New Roman" w:cs="Times New Roman"/>
-        </w:rPr>
-        <w:t xml:space="preserve"> borrow limits), Librarian Class (Can modify the book collection and perform administrative duties such as seeing books that have been checked out and who has borrowed them)</w:t>
-      </w:r>
-    </w:p>
-    <w:p>
-      <w:pPr>
-        <w:rPr>
-          <w:rFonts w:ascii="Times New Roman" w:hAnsi="Times New Roman" w:cs="Times New Roman"/>
-        </w:rPr>
-      </w:pPr>
-    </w:p>
-    <w:p>
-      <w:pPr>
-        <w:rPr>
-          <w:rFonts w:ascii="Times New Roman" w:hAnsi="Times New Roman" w:cs="Times New Roman"/>
-        </w:rPr>
-      </w:pPr>
-      <w:r>
-        <w:rPr>
-          <w:rFonts w:ascii="Times New Roman" w:hAnsi="Times New Roman" w:cs="Times New Roman"/>
-        </w:rPr>
-        <w:t>Librarian Class</w:t>
-      </w:r>
-      <w:r>
-        <w:rPr>
-          <w:rFonts w:ascii="Times New Roman" w:hAnsi="Times New Roman" w:cs="Times New Roman"/>
-        </w:rPr>
-        <w:t>: Manages the books</w:t>
-      </w:r>
-      <w:r>
-        <w:rPr>
-          <w:rFonts w:ascii="Times New Roman" w:hAnsi="Times New Roman" w:cs="Times New Roman"/>
-        </w:rPr>
-        <w:t xml:space="preserve"> and has special privileges, has special tasks </w:t>
-      </w:r>
-    </w:p>
-    <w:p>
-      <w:pPr>
-        <w:rPr>
-          <w:rFonts w:ascii="Times New Roman" w:hAnsi="Times New Roman" w:cs="Times New Roman"/>
-        </w:rPr>
-      </w:pPr>
-      <w:r>
-        <w:rPr>
-          <w:rFonts w:ascii="Times New Roman" w:hAnsi="Times New Roman" w:cs="Times New Roman"/>
-        </w:rPr>
-        <w:t>Responsibility</w:t>
-      </w:r>
-      <w:r>
-        <w:rPr>
-          <w:rFonts w:ascii="Times New Roman" w:hAnsi="Times New Roman" w:cs="Times New Roman"/>
-        </w:rPr>
-        <w:t xml:space="preserve">: Can add and remove books from the collection, can view book availability and see borrowing records </w:t>
-      </w:r>
-    </w:p>
-    <w:p>
-      <w:pPr>
-        <w:rPr>
-          <w:rFonts w:ascii="Times New Roman" w:hAnsi="Times New Roman" w:cs="Times New Roman"/>
-        </w:rPr>
-      </w:pPr>
-      <w:r>
-        <w:rPr>
-          <w:rFonts w:ascii="Times New Roman" w:hAnsi="Times New Roman" w:cs="Times New Roman"/>
-        </w:rPr>
-        <w:t>Collaborators</w:t>
-      </w:r>
-      <w:r>
-        <w:rPr>
-          <w:rFonts w:ascii="Times New Roman" w:hAnsi="Times New Roman" w:cs="Times New Roman"/>
-        </w:rPr>
-        <w:t>: Book (Can be added or removed if lost or outdated), Library (provides access to book records)</w:t>
-      </w:r>
-    </w:p>
-    <w:p>
-      <w:pPr>
-        <w:rPr>
-          <w:rFonts w:ascii="Times New Roman" w:hAnsi="Times New Roman" w:cs="Times New Roman"/>
-        </w:rPr>
-      </w:pPr>
-    </w:p>
-    <w:p>
-      <w:pPr>
-        <w:rPr>
-          <w:rFonts w:ascii="Times New Roman" w:hAnsi="Times New Roman" w:cs="Times New Roman"/>
-        </w:rPr>
-      </w:pPr>
-    </w:p>
-    <w:p>
-      <w:pPr>
-        <w:rPr>
-          <w:rFonts w:ascii="Times New Roman" w:hAnsi="Times New Roman" w:cs="Times New Roman"/>
-        </w:rPr>
-      </w:pPr>
-      <w:r>
-        <w:rPr>
-          <w:rFonts w:ascii="Times New Roman" w:hAnsi="Times New Roman" w:cs="Times New Roman"/>
-        </w:rPr>
-        <w:tab/>
+          <w:rFonts w:ascii="Times New Roman" w:eastAsia="Times New Roman" w:hAnsi="Times New Roman" w:cs="Times New Roman"/>
+          <w:color w:val="000000"/>
+          <w:kern w:val="0"/>
+          <w14:ligatures w14:val="none"/>
+        </w:rPr>
+        <w:t> (Provides access to book records)</w:t>
       </w:r>
     </w:p>
     <w:sectPr>
@@ -392,6 +683,1075 @@
     </w:sectPr>
   </w:body>
 </w:document>
+</file>
+
+<file path=word/numbering.xml><?xml version="1.0" encoding="utf-8"?>
+<w:numbering xmlns:wpc="http://schemas.microsoft.com/office/word/2010/wordprocessingCanvas" xmlns:cx="http://schemas.microsoft.com/office/drawing/2014/chartex" xmlns:cx1="http://schemas.microsoft.com/office/drawing/2015/9/8/chartex" xmlns:cx2="http://schemas.microsoft.com/office/drawing/2015/10/21/chartex" xmlns:cx3="http://schemas.microsoft.com/office/drawing/2016/5/9/chartex" xmlns:cx4="http://schemas.microsoft.com/office/drawing/2016/5/10/chartex" xmlns:cx5="http://schemas.microsoft.com/office/drawing/2016/5/11/chartex" xmlns:cx6="http://schemas.microsoft.com/office/drawing/2016/5/12/chartex" xmlns:cx7="http://schemas.microsoft.com/office/drawing/2016/5/13/chartex" xmlns:cx8="http://schemas.microsoft.com/office/drawing/2016/5/14/chartex" xmlns:mc="http://schemas.openxmlformats.org/markup-compatibility/2006" xmlns:aink="http://schemas.microsoft.com/office/drawing/2016/ink" xmlns:am3d="http://schemas.microsoft.com/office/drawing/2017/model3d" xmlns:o="urn:schemas-microsoft-com:office:office" xmlns:oel="http://schemas.microsoft.com/office/2019/extlst" xmlns:r="http://schemas.openxmlformats.org/officeDocument/2006/relationships" xmlns:m="http://schemas.openxmlformats.org/officeDocument/2006/math" xmlns:v="urn:schemas-microsoft-com:vml" xmlns:wp14="http://schemas.microsoft.com/office/word/2010/wordprocessingDrawing" xmlns:wp="http://schemas.openxmlformats.org/drawingml/2006/wordprocessingDrawing" xmlns:w10="urn:schemas-microsoft-com:office:word" xmlns:w="http://schemas.openxmlformats.org/wordprocessingml/2006/main" xmlns:w14="http://schemas.microsoft.com/office/word/2010/wordml" xmlns:w15="http://schemas.microsoft.com/office/word/2012/wordml" xmlns:w16cex="http://schemas.microsoft.com/office/word/2018/wordml/cex" xmlns:w16cid="http://schemas.microsoft.com/office/word/2016/wordml/cid" xmlns:w16="http://schemas.microsoft.com/office/word/2018/wordml" xmlns:w16du="http://schemas.microsoft.com/office/word/2023/wordml/word16du" xmlns:w16sdtdh="http://schemas.microsoft.com/office/word/2020/wordml/sdtdatahash" xmlns:w16sdtfl="http://schemas.microsoft.com/office/word/2024/wordml/sdtformatlock" xmlns:w16se="http://schemas.microsoft.com/office/word/2015/wordml/symex" xmlns:wpg="http://schemas.microsoft.com/office/word/2010/wordprocessingGroup" xmlns:wpi="http://schemas.microsoft.com/office/word/2010/wordprocessingInk" xmlns:wne="http://schemas.microsoft.com/office/word/2006/wordml" xmlns:wps="http://schemas.microsoft.com/office/word/2010/wordprocessingShape" mc:Ignorable="w14 w15 w16se w16cid w16 w16cex w16sdtdh w16sdtfl w16du wp14">
+  <w:abstractNum w:abstractNumId="0" w15:restartNumberingAfterBreak="0">
+    <w:nsid w:val="0BA273A5"/>
+    <w:multiLevelType w:val="multilevel"/>
+    <w:tmpl w:val="BB9A820A"/>
+    <w:lvl w:ilvl="0">
+      <w:start w:val="1"/>
+      <w:numFmt w:val="bullet"/>
+      <w:lvlText w:val=""/>
+      <w:lvlJc w:val="left"/>
+      <w:pPr>
+        <w:tabs>
+          <w:tab w:val="num" w:pos="720"/>
+        </w:tabs>
+        <w:ind w:left="720" w:hanging="360"/>
+      </w:pPr>
+      <w:rPr>
+        <w:rFonts w:ascii="Symbol" w:hAnsi="Symbol" w:hint="default"/>
+        <w:sz w:val="20"/>
+      </w:rPr>
+    </w:lvl>
+    <w:lvl w:ilvl="1" w:tentative="1">
+      <w:start w:val="1"/>
+      <w:numFmt w:val="bullet"/>
+      <w:lvlText w:val="o"/>
+      <w:lvlJc w:val="left"/>
+      <w:pPr>
+        <w:tabs>
+          <w:tab w:val="num" w:pos="1440"/>
+        </w:tabs>
+        <w:ind w:left="1440" w:hanging="360"/>
+      </w:pPr>
+      <w:rPr>
+        <w:rFonts w:ascii="Courier New" w:hAnsi="Courier New" w:hint="default"/>
+        <w:sz w:val="20"/>
+      </w:rPr>
+    </w:lvl>
+    <w:lvl w:ilvl="2" w:tentative="1">
+      <w:start w:val="1"/>
+      <w:numFmt w:val="bullet"/>
+      <w:lvlText w:val=""/>
+      <w:lvlJc w:val="left"/>
+      <w:pPr>
+        <w:tabs>
+          <w:tab w:val="num" w:pos="2160"/>
+        </w:tabs>
+        <w:ind w:left="2160" w:hanging="360"/>
+      </w:pPr>
+      <w:rPr>
+        <w:rFonts w:ascii="Wingdings" w:hAnsi="Wingdings" w:hint="default"/>
+        <w:sz w:val="20"/>
+      </w:rPr>
+    </w:lvl>
+    <w:lvl w:ilvl="3" w:tentative="1">
+      <w:start w:val="1"/>
+      <w:numFmt w:val="bullet"/>
+      <w:lvlText w:val=""/>
+      <w:lvlJc w:val="left"/>
+      <w:pPr>
+        <w:tabs>
+          <w:tab w:val="num" w:pos="2880"/>
+        </w:tabs>
+        <w:ind w:left="2880" w:hanging="360"/>
+      </w:pPr>
+      <w:rPr>
+        <w:rFonts w:ascii="Wingdings" w:hAnsi="Wingdings" w:hint="default"/>
+        <w:sz w:val="20"/>
+      </w:rPr>
+    </w:lvl>
+    <w:lvl w:ilvl="4" w:tentative="1">
+      <w:start w:val="1"/>
+      <w:numFmt w:val="bullet"/>
+      <w:lvlText w:val=""/>
+      <w:lvlJc w:val="left"/>
+      <w:pPr>
+        <w:tabs>
+          <w:tab w:val="num" w:pos="3600"/>
+        </w:tabs>
+        <w:ind w:left="3600" w:hanging="360"/>
+      </w:pPr>
+      <w:rPr>
+        <w:rFonts w:ascii="Wingdings" w:hAnsi="Wingdings" w:hint="default"/>
+        <w:sz w:val="20"/>
+      </w:rPr>
+    </w:lvl>
+    <w:lvl w:ilvl="5" w:tentative="1">
+      <w:start w:val="1"/>
+      <w:numFmt w:val="bullet"/>
+      <w:lvlText w:val=""/>
+      <w:lvlJc w:val="left"/>
+      <w:pPr>
+        <w:tabs>
+          <w:tab w:val="num" w:pos="4320"/>
+        </w:tabs>
+        <w:ind w:left="4320" w:hanging="360"/>
+      </w:pPr>
+      <w:rPr>
+        <w:rFonts w:ascii="Wingdings" w:hAnsi="Wingdings" w:hint="default"/>
+        <w:sz w:val="20"/>
+      </w:rPr>
+    </w:lvl>
+    <w:lvl w:ilvl="6" w:tentative="1">
+      <w:start w:val="1"/>
+      <w:numFmt w:val="bullet"/>
+      <w:lvlText w:val=""/>
+      <w:lvlJc w:val="left"/>
+      <w:pPr>
+        <w:tabs>
+          <w:tab w:val="num" w:pos="5040"/>
+        </w:tabs>
+        <w:ind w:left="5040" w:hanging="360"/>
+      </w:pPr>
+      <w:rPr>
+        <w:rFonts w:ascii="Wingdings" w:hAnsi="Wingdings" w:hint="default"/>
+        <w:sz w:val="20"/>
+      </w:rPr>
+    </w:lvl>
+    <w:lvl w:ilvl="7" w:tentative="1">
+      <w:start w:val="1"/>
+      <w:numFmt w:val="bullet"/>
+      <w:lvlText w:val=""/>
+      <w:lvlJc w:val="left"/>
+      <w:pPr>
+        <w:tabs>
+          <w:tab w:val="num" w:pos="5760"/>
+        </w:tabs>
+        <w:ind w:left="5760" w:hanging="360"/>
+      </w:pPr>
+      <w:rPr>
+        <w:rFonts w:ascii="Wingdings" w:hAnsi="Wingdings" w:hint="default"/>
+        <w:sz w:val="20"/>
+      </w:rPr>
+    </w:lvl>
+    <w:lvl w:ilvl="8" w:tentative="1">
+      <w:start w:val="1"/>
+      <w:numFmt w:val="bullet"/>
+      <w:lvlText w:val=""/>
+      <w:lvlJc w:val="left"/>
+      <w:pPr>
+        <w:tabs>
+          <w:tab w:val="num" w:pos="6480"/>
+        </w:tabs>
+        <w:ind w:left="6480" w:hanging="360"/>
+      </w:pPr>
+      <w:rPr>
+        <w:rFonts w:ascii="Wingdings" w:hAnsi="Wingdings" w:hint="default"/>
+        <w:sz w:val="20"/>
+      </w:rPr>
+    </w:lvl>
+  </w:abstractNum>
+  <w:abstractNum w:abstractNumId="1" w15:restartNumberingAfterBreak="0">
+    <w:nsid w:val="2C1601D2"/>
+    <w:multiLevelType w:val="multilevel"/>
+    <w:tmpl w:val="2A86CCCC"/>
+    <w:lvl w:ilvl="0">
+      <w:start w:val="1"/>
+      <w:numFmt w:val="bullet"/>
+      <w:lvlText w:val=""/>
+      <w:lvlJc w:val="left"/>
+      <w:pPr>
+        <w:tabs>
+          <w:tab w:val="num" w:pos="720"/>
+        </w:tabs>
+        <w:ind w:left="720" w:hanging="360"/>
+      </w:pPr>
+      <w:rPr>
+        <w:rFonts w:ascii="Symbol" w:hAnsi="Symbol" w:hint="default"/>
+        <w:sz w:val="20"/>
+      </w:rPr>
+    </w:lvl>
+    <w:lvl w:ilvl="1" w:tentative="1">
+      <w:start w:val="1"/>
+      <w:numFmt w:val="bullet"/>
+      <w:lvlText w:val="o"/>
+      <w:lvlJc w:val="left"/>
+      <w:pPr>
+        <w:tabs>
+          <w:tab w:val="num" w:pos="1440"/>
+        </w:tabs>
+        <w:ind w:left="1440" w:hanging="360"/>
+      </w:pPr>
+      <w:rPr>
+        <w:rFonts w:ascii="Courier New" w:hAnsi="Courier New" w:hint="default"/>
+        <w:sz w:val="20"/>
+      </w:rPr>
+    </w:lvl>
+    <w:lvl w:ilvl="2" w:tentative="1">
+      <w:start w:val="1"/>
+      <w:numFmt w:val="bullet"/>
+      <w:lvlText w:val=""/>
+      <w:lvlJc w:val="left"/>
+      <w:pPr>
+        <w:tabs>
+          <w:tab w:val="num" w:pos="2160"/>
+        </w:tabs>
+        <w:ind w:left="2160" w:hanging="360"/>
+      </w:pPr>
+      <w:rPr>
+        <w:rFonts w:ascii="Wingdings" w:hAnsi="Wingdings" w:hint="default"/>
+        <w:sz w:val="20"/>
+      </w:rPr>
+    </w:lvl>
+    <w:lvl w:ilvl="3" w:tentative="1">
+      <w:start w:val="1"/>
+      <w:numFmt w:val="bullet"/>
+      <w:lvlText w:val=""/>
+      <w:lvlJc w:val="left"/>
+      <w:pPr>
+        <w:tabs>
+          <w:tab w:val="num" w:pos="2880"/>
+        </w:tabs>
+        <w:ind w:left="2880" w:hanging="360"/>
+      </w:pPr>
+      <w:rPr>
+        <w:rFonts w:ascii="Wingdings" w:hAnsi="Wingdings" w:hint="default"/>
+        <w:sz w:val="20"/>
+      </w:rPr>
+    </w:lvl>
+    <w:lvl w:ilvl="4" w:tentative="1">
+      <w:start w:val="1"/>
+      <w:numFmt w:val="bullet"/>
+      <w:lvlText w:val=""/>
+      <w:lvlJc w:val="left"/>
+      <w:pPr>
+        <w:tabs>
+          <w:tab w:val="num" w:pos="3600"/>
+        </w:tabs>
+        <w:ind w:left="3600" w:hanging="360"/>
+      </w:pPr>
+      <w:rPr>
+        <w:rFonts w:ascii="Wingdings" w:hAnsi="Wingdings" w:hint="default"/>
+        <w:sz w:val="20"/>
+      </w:rPr>
+    </w:lvl>
+    <w:lvl w:ilvl="5" w:tentative="1">
+      <w:start w:val="1"/>
+      <w:numFmt w:val="bullet"/>
+      <w:lvlText w:val=""/>
+      <w:lvlJc w:val="left"/>
+      <w:pPr>
+        <w:tabs>
+          <w:tab w:val="num" w:pos="4320"/>
+        </w:tabs>
+        <w:ind w:left="4320" w:hanging="360"/>
+      </w:pPr>
+      <w:rPr>
+        <w:rFonts w:ascii="Wingdings" w:hAnsi="Wingdings" w:hint="default"/>
+        <w:sz w:val="20"/>
+      </w:rPr>
+    </w:lvl>
+    <w:lvl w:ilvl="6" w:tentative="1">
+      <w:start w:val="1"/>
+      <w:numFmt w:val="bullet"/>
+      <w:lvlText w:val=""/>
+      <w:lvlJc w:val="left"/>
+      <w:pPr>
+        <w:tabs>
+          <w:tab w:val="num" w:pos="5040"/>
+        </w:tabs>
+        <w:ind w:left="5040" w:hanging="360"/>
+      </w:pPr>
+      <w:rPr>
+        <w:rFonts w:ascii="Wingdings" w:hAnsi="Wingdings" w:hint="default"/>
+        <w:sz w:val="20"/>
+      </w:rPr>
+    </w:lvl>
+    <w:lvl w:ilvl="7" w:tentative="1">
+      <w:start w:val="1"/>
+      <w:numFmt w:val="bullet"/>
+      <w:lvlText w:val=""/>
+      <w:lvlJc w:val="left"/>
+      <w:pPr>
+        <w:tabs>
+          <w:tab w:val="num" w:pos="5760"/>
+        </w:tabs>
+        <w:ind w:left="5760" w:hanging="360"/>
+      </w:pPr>
+      <w:rPr>
+        <w:rFonts w:ascii="Wingdings" w:hAnsi="Wingdings" w:hint="default"/>
+        <w:sz w:val="20"/>
+      </w:rPr>
+    </w:lvl>
+    <w:lvl w:ilvl="8" w:tentative="1">
+      <w:start w:val="1"/>
+      <w:numFmt w:val="bullet"/>
+      <w:lvlText w:val=""/>
+      <w:lvlJc w:val="left"/>
+      <w:pPr>
+        <w:tabs>
+          <w:tab w:val="num" w:pos="6480"/>
+        </w:tabs>
+        <w:ind w:left="6480" w:hanging="360"/>
+      </w:pPr>
+      <w:rPr>
+        <w:rFonts w:ascii="Wingdings" w:hAnsi="Wingdings" w:hint="default"/>
+        <w:sz w:val="20"/>
+      </w:rPr>
+    </w:lvl>
+  </w:abstractNum>
+  <w:abstractNum w:abstractNumId="2" w15:restartNumberingAfterBreak="0">
+    <w:nsid w:val="337373E8"/>
+    <w:multiLevelType w:val="multilevel"/>
+    <w:tmpl w:val="C1545600"/>
+    <w:lvl w:ilvl="0">
+      <w:start w:val="1"/>
+      <w:numFmt w:val="bullet"/>
+      <w:lvlText w:val=""/>
+      <w:lvlJc w:val="left"/>
+      <w:pPr>
+        <w:tabs>
+          <w:tab w:val="num" w:pos="720"/>
+        </w:tabs>
+        <w:ind w:left="720" w:hanging="360"/>
+      </w:pPr>
+      <w:rPr>
+        <w:rFonts w:ascii="Symbol" w:hAnsi="Symbol" w:hint="default"/>
+        <w:sz w:val="20"/>
+      </w:rPr>
+    </w:lvl>
+    <w:lvl w:ilvl="1" w:tentative="1">
+      <w:start w:val="1"/>
+      <w:numFmt w:val="bullet"/>
+      <w:lvlText w:val="o"/>
+      <w:lvlJc w:val="left"/>
+      <w:pPr>
+        <w:tabs>
+          <w:tab w:val="num" w:pos="1440"/>
+        </w:tabs>
+        <w:ind w:left="1440" w:hanging="360"/>
+      </w:pPr>
+      <w:rPr>
+        <w:rFonts w:ascii="Courier New" w:hAnsi="Courier New" w:hint="default"/>
+        <w:sz w:val="20"/>
+      </w:rPr>
+    </w:lvl>
+    <w:lvl w:ilvl="2" w:tentative="1">
+      <w:start w:val="1"/>
+      <w:numFmt w:val="bullet"/>
+      <w:lvlText w:val=""/>
+      <w:lvlJc w:val="left"/>
+      <w:pPr>
+        <w:tabs>
+          <w:tab w:val="num" w:pos="2160"/>
+        </w:tabs>
+        <w:ind w:left="2160" w:hanging="360"/>
+      </w:pPr>
+      <w:rPr>
+        <w:rFonts w:ascii="Wingdings" w:hAnsi="Wingdings" w:hint="default"/>
+        <w:sz w:val="20"/>
+      </w:rPr>
+    </w:lvl>
+    <w:lvl w:ilvl="3" w:tentative="1">
+      <w:start w:val="1"/>
+      <w:numFmt w:val="bullet"/>
+      <w:lvlText w:val=""/>
+      <w:lvlJc w:val="left"/>
+      <w:pPr>
+        <w:tabs>
+          <w:tab w:val="num" w:pos="2880"/>
+        </w:tabs>
+        <w:ind w:left="2880" w:hanging="360"/>
+      </w:pPr>
+      <w:rPr>
+        <w:rFonts w:ascii="Wingdings" w:hAnsi="Wingdings" w:hint="default"/>
+        <w:sz w:val="20"/>
+      </w:rPr>
+    </w:lvl>
+    <w:lvl w:ilvl="4" w:tentative="1">
+      <w:start w:val="1"/>
+      <w:numFmt w:val="bullet"/>
+      <w:lvlText w:val=""/>
+      <w:lvlJc w:val="left"/>
+      <w:pPr>
+        <w:tabs>
+          <w:tab w:val="num" w:pos="3600"/>
+        </w:tabs>
+        <w:ind w:left="3600" w:hanging="360"/>
+      </w:pPr>
+      <w:rPr>
+        <w:rFonts w:ascii="Wingdings" w:hAnsi="Wingdings" w:hint="default"/>
+        <w:sz w:val="20"/>
+      </w:rPr>
+    </w:lvl>
+    <w:lvl w:ilvl="5" w:tentative="1">
+      <w:start w:val="1"/>
+      <w:numFmt w:val="bullet"/>
+      <w:lvlText w:val=""/>
+      <w:lvlJc w:val="left"/>
+      <w:pPr>
+        <w:tabs>
+          <w:tab w:val="num" w:pos="4320"/>
+        </w:tabs>
+        <w:ind w:left="4320" w:hanging="360"/>
+      </w:pPr>
+      <w:rPr>
+        <w:rFonts w:ascii="Wingdings" w:hAnsi="Wingdings" w:hint="default"/>
+        <w:sz w:val="20"/>
+      </w:rPr>
+    </w:lvl>
+    <w:lvl w:ilvl="6" w:tentative="1">
+      <w:start w:val="1"/>
+      <w:numFmt w:val="bullet"/>
+      <w:lvlText w:val=""/>
+      <w:lvlJc w:val="left"/>
+      <w:pPr>
+        <w:tabs>
+          <w:tab w:val="num" w:pos="5040"/>
+        </w:tabs>
+        <w:ind w:left="5040" w:hanging="360"/>
+      </w:pPr>
+      <w:rPr>
+        <w:rFonts w:ascii="Wingdings" w:hAnsi="Wingdings" w:hint="default"/>
+        <w:sz w:val="20"/>
+      </w:rPr>
+    </w:lvl>
+    <w:lvl w:ilvl="7" w:tentative="1">
+      <w:start w:val="1"/>
+      <w:numFmt w:val="bullet"/>
+      <w:lvlText w:val=""/>
+      <w:lvlJc w:val="left"/>
+      <w:pPr>
+        <w:tabs>
+          <w:tab w:val="num" w:pos="5760"/>
+        </w:tabs>
+        <w:ind w:left="5760" w:hanging="360"/>
+      </w:pPr>
+      <w:rPr>
+        <w:rFonts w:ascii="Wingdings" w:hAnsi="Wingdings" w:hint="default"/>
+        <w:sz w:val="20"/>
+      </w:rPr>
+    </w:lvl>
+    <w:lvl w:ilvl="8" w:tentative="1">
+      <w:start w:val="1"/>
+      <w:numFmt w:val="bullet"/>
+      <w:lvlText w:val=""/>
+      <w:lvlJc w:val="left"/>
+      <w:pPr>
+        <w:tabs>
+          <w:tab w:val="num" w:pos="6480"/>
+        </w:tabs>
+        <w:ind w:left="6480" w:hanging="360"/>
+      </w:pPr>
+      <w:rPr>
+        <w:rFonts w:ascii="Wingdings" w:hAnsi="Wingdings" w:hint="default"/>
+        <w:sz w:val="20"/>
+      </w:rPr>
+    </w:lvl>
+  </w:abstractNum>
+  <w:abstractNum w:abstractNumId="3" w15:restartNumberingAfterBreak="0">
+    <w:nsid w:val="4CB453E3"/>
+    <w:multiLevelType w:val="multilevel"/>
+    <w:tmpl w:val="C5FA8C94"/>
+    <w:lvl w:ilvl="0">
+      <w:start w:val="1"/>
+      <w:numFmt w:val="bullet"/>
+      <w:lvlText w:val=""/>
+      <w:lvlJc w:val="left"/>
+      <w:pPr>
+        <w:tabs>
+          <w:tab w:val="num" w:pos="720"/>
+        </w:tabs>
+        <w:ind w:left="720" w:hanging="360"/>
+      </w:pPr>
+      <w:rPr>
+        <w:rFonts w:ascii="Symbol" w:hAnsi="Symbol" w:hint="default"/>
+        <w:sz w:val="20"/>
+      </w:rPr>
+    </w:lvl>
+    <w:lvl w:ilvl="1" w:tentative="1">
+      <w:start w:val="1"/>
+      <w:numFmt w:val="bullet"/>
+      <w:lvlText w:val="o"/>
+      <w:lvlJc w:val="left"/>
+      <w:pPr>
+        <w:tabs>
+          <w:tab w:val="num" w:pos="1440"/>
+        </w:tabs>
+        <w:ind w:left="1440" w:hanging="360"/>
+      </w:pPr>
+      <w:rPr>
+        <w:rFonts w:ascii="Courier New" w:hAnsi="Courier New" w:hint="default"/>
+        <w:sz w:val="20"/>
+      </w:rPr>
+    </w:lvl>
+    <w:lvl w:ilvl="2" w:tentative="1">
+      <w:start w:val="1"/>
+      <w:numFmt w:val="bullet"/>
+      <w:lvlText w:val=""/>
+      <w:lvlJc w:val="left"/>
+      <w:pPr>
+        <w:tabs>
+          <w:tab w:val="num" w:pos="2160"/>
+        </w:tabs>
+        <w:ind w:left="2160" w:hanging="360"/>
+      </w:pPr>
+      <w:rPr>
+        <w:rFonts w:ascii="Wingdings" w:hAnsi="Wingdings" w:hint="default"/>
+        <w:sz w:val="20"/>
+      </w:rPr>
+    </w:lvl>
+    <w:lvl w:ilvl="3" w:tentative="1">
+      <w:start w:val="1"/>
+      <w:numFmt w:val="bullet"/>
+      <w:lvlText w:val=""/>
+      <w:lvlJc w:val="left"/>
+      <w:pPr>
+        <w:tabs>
+          <w:tab w:val="num" w:pos="2880"/>
+        </w:tabs>
+        <w:ind w:left="2880" w:hanging="360"/>
+      </w:pPr>
+      <w:rPr>
+        <w:rFonts w:ascii="Wingdings" w:hAnsi="Wingdings" w:hint="default"/>
+        <w:sz w:val="20"/>
+      </w:rPr>
+    </w:lvl>
+    <w:lvl w:ilvl="4" w:tentative="1">
+      <w:start w:val="1"/>
+      <w:numFmt w:val="bullet"/>
+      <w:lvlText w:val=""/>
+      <w:lvlJc w:val="left"/>
+      <w:pPr>
+        <w:tabs>
+          <w:tab w:val="num" w:pos="3600"/>
+        </w:tabs>
+        <w:ind w:left="3600" w:hanging="360"/>
+      </w:pPr>
+      <w:rPr>
+        <w:rFonts w:ascii="Wingdings" w:hAnsi="Wingdings" w:hint="default"/>
+        <w:sz w:val="20"/>
+      </w:rPr>
+    </w:lvl>
+    <w:lvl w:ilvl="5" w:tentative="1">
+      <w:start w:val="1"/>
+      <w:numFmt w:val="bullet"/>
+      <w:lvlText w:val=""/>
+      <w:lvlJc w:val="left"/>
+      <w:pPr>
+        <w:tabs>
+          <w:tab w:val="num" w:pos="4320"/>
+        </w:tabs>
+        <w:ind w:left="4320" w:hanging="360"/>
+      </w:pPr>
+      <w:rPr>
+        <w:rFonts w:ascii="Wingdings" w:hAnsi="Wingdings" w:hint="default"/>
+        <w:sz w:val="20"/>
+      </w:rPr>
+    </w:lvl>
+    <w:lvl w:ilvl="6" w:tentative="1">
+      <w:start w:val="1"/>
+      <w:numFmt w:val="bullet"/>
+      <w:lvlText w:val=""/>
+      <w:lvlJc w:val="left"/>
+      <w:pPr>
+        <w:tabs>
+          <w:tab w:val="num" w:pos="5040"/>
+        </w:tabs>
+        <w:ind w:left="5040" w:hanging="360"/>
+      </w:pPr>
+      <w:rPr>
+        <w:rFonts w:ascii="Wingdings" w:hAnsi="Wingdings" w:hint="default"/>
+        <w:sz w:val="20"/>
+      </w:rPr>
+    </w:lvl>
+    <w:lvl w:ilvl="7" w:tentative="1">
+      <w:start w:val="1"/>
+      <w:numFmt w:val="bullet"/>
+      <w:lvlText w:val=""/>
+      <w:lvlJc w:val="left"/>
+      <w:pPr>
+        <w:tabs>
+          <w:tab w:val="num" w:pos="5760"/>
+        </w:tabs>
+        <w:ind w:left="5760" w:hanging="360"/>
+      </w:pPr>
+      <w:rPr>
+        <w:rFonts w:ascii="Wingdings" w:hAnsi="Wingdings" w:hint="default"/>
+        <w:sz w:val="20"/>
+      </w:rPr>
+    </w:lvl>
+    <w:lvl w:ilvl="8" w:tentative="1">
+      <w:start w:val="1"/>
+      <w:numFmt w:val="bullet"/>
+      <w:lvlText w:val=""/>
+      <w:lvlJc w:val="left"/>
+      <w:pPr>
+        <w:tabs>
+          <w:tab w:val="num" w:pos="6480"/>
+        </w:tabs>
+        <w:ind w:left="6480" w:hanging="360"/>
+      </w:pPr>
+      <w:rPr>
+        <w:rFonts w:ascii="Wingdings" w:hAnsi="Wingdings" w:hint="default"/>
+        <w:sz w:val="20"/>
+      </w:rPr>
+    </w:lvl>
+  </w:abstractNum>
+  <w:abstractNum w:abstractNumId="4" w15:restartNumberingAfterBreak="0">
+    <w:nsid w:val="5A81550C"/>
+    <w:multiLevelType w:val="multilevel"/>
+    <w:tmpl w:val="C3E80F84"/>
+    <w:lvl w:ilvl="0">
+      <w:start w:val="1"/>
+      <w:numFmt w:val="bullet"/>
+      <w:lvlText w:val=""/>
+      <w:lvlJc w:val="left"/>
+      <w:pPr>
+        <w:tabs>
+          <w:tab w:val="num" w:pos="720"/>
+        </w:tabs>
+        <w:ind w:left="720" w:hanging="360"/>
+      </w:pPr>
+      <w:rPr>
+        <w:rFonts w:ascii="Symbol" w:hAnsi="Symbol" w:hint="default"/>
+        <w:sz w:val="20"/>
+      </w:rPr>
+    </w:lvl>
+    <w:lvl w:ilvl="1" w:tentative="1">
+      <w:start w:val="1"/>
+      <w:numFmt w:val="bullet"/>
+      <w:lvlText w:val="o"/>
+      <w:lvlJc w:val="left"/>
+      <w:pPr>
+        <w:tabs>
+          <w:tab w:val="num" w:pos="1440"/>
+        </w:tabs>
+        <w:ind w:left="1440" w:hanging="360"/>
+      </w:pPr>
+      <w:rPr>
+        <w:rFonts w:ascii="Courier New" w:hAnsi="Courier New" w:hint="default"/>
+        <w:sz w:val="20"/>
+      </w:rPr>
+    </w:lvl>
+    <w:lvl w:ilvl="2" w:tentative="1">
+      <w:start w:val="1"/>
+      <w:numFmt w:val="bullet"/>
+      <w:lvlText w:val=""/>
+      <w:lvlJc w:val="left"/>
+      <w:pPr>
+        <w:tabs>
+          <w:tab w:val="num" w:pos="2160"/>
+        </w:tabs>
+        <w:ind w:left="2160" w:hanging="360"/>
+      </w:pPr>
+      <w:rPr>
+        <w:rFonts w:ascii="Wingdings" w:hAnsi="Wingdings" w:hint="default"/>
+        <w:sz w:val="20"/>
+      </w:rPr>
+    </w:lvl>
+    <w:lvl w:ilvl="3" w:tentative="1">
+      <w:start w:val="1"/>
+      <w:numFmt w:val="bullet"/>
+      <w:lvlText w:val=""/>
+      <w:lvlJc w:val="left"/>
+      <w:pPr>
+        <w:tabs>
+          <w:tab w:val="num" w:pos="2880"/>
+        </w:tabs>
+        <w:ind w:left="2880" w:hanging="360"/>
+      </w:pPr>
+      <w:rPr>
+        <w:rFonts w:ascii="Wingdings" w:hAnsi="Wingdings" w:hint="default"/>
+        <w:sz w:val="20"/>
+      </w:rPr>
+    </w:lvl>
+    <w:lvl w:ilvl="4" w:tentative="1">
+      <w:start w:val="1"/>
+      <w:numFmt w:val="bullet"/>
+      <w:lvlText w:val=""/>
+      <w:lvlJc w:val="left"/>
+      <w:pPr>
+        <w:tabs>
+          <w:tab w:val="num" w:pos="3600"/>
+        </w:tabs>
+        <w:ind w:left="3600" w:hanging="360"/>
+      </w:pPr>
+      <w:rPr>
+        <w:rFonts w:ascii="Wingdings" w:hAnsi="Wingdings" w:hint="default"/>
+        <w:sz w:val="20"/>
+      </w:rPr>
+    </w:lvl>
+    <w:lvl w:ilvl="5" w:tentative="1">
+      <w:start w:val="1"/>
+      <w:numFmt w:val="bullet"/>
+      <w:lvlText w:val=""/>
+      <w:lvlJc w:val="left"/>
+      <w:pPr>
+        <w:tabs>
+          <w:tab w:val="num" w:pos="4320"/>
+        </w:tabs>
+        <w:ind w:left="4320" w:hanging="360"/>
+      </w:pPr>
+      <w:rPr>
+        <w:rFonts w:ascii="Wingdings" w:hAnsi="Wingdings" w:hint="default"/>
+        <w:sz w:val="20"/>
+      </w:rPr>
+    </w:lvl>
+    <w:lvl w:ilvl="6" w:tentative="1">
+      <w:start w:val="1"/>
+      <w:numFmt w:val="bullet"/>
+      <w:lvlText w:val=""/>
+      <w:lvlJc w:val="left"/>
+      <w:pPr>
+        <w:tabs>
+          <w:tab w:val="num" w:pos="5040"/>
+        </w:tabs>
+        <w:ind w:left="5040" w:hanging="360"/>
+      </w:pPr>
+      <w:rPr>
+        <w:rFonts w:ascii="Wingdings" w:hAnsi="Wingdings" w:hint="default"/>
+        <w:sz w:val="20"/>
+      </w:rPr>
+    </w:lvl>
+    <w:lvl w:ilvl="7" w:tentative="1">
+      <w:start w:val="1"/>
+      <w:numFmt w:val="bullet"/>
+      <w:lvlText w:val=""/>
+      <w:lvlJc w:val="left"/>
+      <w:pPr>
+        <w:tabs>
+          <w:tab w:val="num" w:pos="5760"/>
+        </w:tabs>
+        <w:ind w:left="5760" w:hanging="360"/>
+      </w:pPr>
+      <w:rPr>
+        <w:rFonts w:ascii="Wingdings" w:hAnsi="Wingdings" w:hint="default"/>
+        <w:sz w:val="20"/>
+      </w:rPr>
+    </w:lvl>
+    <w:lvl w:ilvl="8" w:tentative="1">
+      <w:start w:val="1"/>
+      <w:numFmt w:val="bullet"/>
+      <w:lvlText w:val=""/>
+      <w:lvlJc w:val="left"/>
+      <w:pPr>
+        <w:tabs>
+          <w:tab w:val="num" w:pos="6480"/>
+        </w:tabs>
+        <w:ind w:left="6480" w:hanging="360"/>
+      </w:pPr>
+      <w:rPr>
+        <w:rFonts w:ascii="Wingdings" w:hAnsi="Wingdings" w:hint="default"/>
+        <w:sz w:val="20"/>
+      </w:rPr>
+    </w:lvl>
+  </w:abstractNum>
+  <w:abstractNum w:abstractNumId="5" w15:restartNumberingAfterBreak="0">
+    <w:nsid w:val="60044272"/>
+    <w:multiLevelType w:val="multilevel"/>
+    <w:tmpl w:val="85CA0C60"/>
+    <w:lvl w:ilvl="0">
+      <w:start w:val="1"/>
+      <w:numFmt w:val="bullet"/>
+      <w:lvlText w:val=""/>
+      <w:lvlJc w:val="left"/>
+      <w:pPr>
+        <w:tabs>
+          <w:tab w:val="num" w:pos="720"/>
+        </w:tabs>
+        <w:ind w:left="720" w:hanging="360"/>
+      </w:pPr>
+      <w:rPr>
+        <w:rFonts w:ascii="Symbol" w:hAnsi="Symbol" w:hint="default"/>
+        <w:sz w:val="20"/>
+      </w:rPr>
+    </w:lvl>
+    <w:lvl w:ilvl="1" w:tentative="1">
+      <w:start w:val="1"/>
+      <w:numFmt w:val="bullet"/>
+      <w:lvlText w:val="o"/>
+      <w:lvlJc w:val="left"/>
+      <w:pPr>
+        <w:tabs>
+          <w:tab w:val="num" w:pos="1440"/>
+        </w:tabs>
+        <w:ind w:left="1440" w:hanging="360"/>
+      </w:pPr>
+      <w:rPr>
+        <w:rFonts w:ascii="Courier New" w:hAnsi="Courier New" w:hint="default"/>
+        <w:sz w:val="20"/>
+      </w:rPr>
+    </w:lvl>
+    <w:lvl w:ilvl="2" w:tentative="1">
+      <w:start w:val="1"/>
+      <w:numFmt w:val="bullet"/>
+      <w:lvlText w:val=""/>
+      <w:lvlJc w:val="left"/>
+      <w:pPr>
+        <w:tabs>
+          <w:tab w:val="num" w:pos="2160"/>
+        </w:tabs>
+        <w:ind w:left="2160" w:hanging="360"/>
+      </w:pPr>
+      <w:rPr>
+        <w:rFonts w:ascii="Wingdings" w:hAnsi="Wingdings" w:hint="default"/>
+        <w:sz w:val="20"/>
+      </w:rPr>
+    </w:lvl>
+    <w:lvl w:ilvl="3" w:tentative="1">
+      <w:start w:val="1"/>
+      <w:numFmt w:val="bullet"/>
+      <w:lvlText w:val=""/>
+      <w:lvlJc w:val="left"/>
+      <w:pPr>
+        <w:tabs>
+          <w:tab w:val="num" w:pos="2880"/>
+        </w:tabs>
+        <w:ind w:left="2880" w:hanging="360"/>
+      </w:pPr>
+      <w:rPr>
+        <w:rFonts w:ascii="Wingdings" w:hAnsi="Wingdings" w:hint="default"/>
+        <w:sz w:val="20"/>
+      </w:rPr>
+    </w:lvl>
+    <w:lvl w:ilvl="4" w:tentative="1">
+      <w:start w:val="1"/>
+      <w:numFmt w:val="bullet"/>
+      <w:lvlText w:val=""/>
+      <w:lvlJc w:val="left"/>
+      <w:pPr>
+        <w:tabs>
+          <w:tab w:val="num" w:pos="3600"/>
+        </w:tabs>
+        <w:ind w:left="3600" w:hanging="360"/>
+      </w:pPr>
+      <w:rPr>
+        <w:rFonts w:ascii="Wingdings" w:hAnsi="Wingdings" w:hint="default"/>
+        <w:sz w:val="20"/>
+      </w:rPr>
+    </w:lvl>
+    <w:lvl w:ilvl="5" w:tentative="1">
+      <w:start w:val="1"/>
+      <w:numFmt w:val="bullet"/>
+      <w:lvlText w:val=""/>
+      <w:lvlJc w:val="left"/>
+      <w:pPr>
+        <w:tabs>
+          <w:tab w:val="num" w:pos="4320"/>
+        </w:tabs>
+        <w:ind w:left="4320" w:hanging="360"/>
+      </w:pPr>
+      <w:rPr>
+        <w:rFonts w:ascii="Wingdings" w:hAnsi="Wingdings" w:hint="default"/>
+        <w:sz w:val="20"/>
+      </w:rPr>
+    </w:lvl>
+    <w:lvl w:ilvl="6" w:tentative="1">
+      <w:start w:val="1"/>
+      <w:numFmt w:val="bullet"/>
+      <w:lvlText w:val=""/>
+      <w:lvlJc w:val="left"/>
+      <w:pPr>
+        <w:tabs>
+          <w:tab w:val="num" w:pos="5040"/>
+        </w:tabs>
+        <w:ind w:left="5040" w:hanging="360"/>
+      </w:pPr>
+      <w:rPr>
+        <w:rFonts w:ascii="Wingdings" w:hAnsi="Wingdings" w:hint="default"/>
+        <w:sz w:val="20"/>
+      </w:rPr>
+    </w:lvl>
+    <w:lvl w:ilvl="7" w:tentative="1">
+      <w:start w:val="1"/>
+      <w:numFmt w:val="bullet"/>
+      <w:lvlText w:val=""/>
+      <w:lvlJc w:val="left"/>
+      <w:pPr>
+        <w:tabs>
+          <w:tab w:val="num" w:pos="5760"/>
+        </w:tabs>
+        <w:ind w:left="5760" w:hanging="360"/>
+      </w:pPr>
+      <w:rPr>
+        <w:rFonts w:ascii="Wingdings" w:hAnsi="Wingdings" w:hint="default"/>
+        <w:sz w:val="20"/>
+      </w:rPr>
+    </w:lvl>
+    <w:lvl w:ilvl="8" w:tentative="1">
+      <w:start w:val="1"/>
+      <w:numFmt w:val="bullet"/>
+      <w:lvlText w:val=""/>
+      <w:lvlJc w:val="left"/>
+      <w:pPr>
+        <w:tabs>
+          <w:tab w:val="num" w:pos="6480"/>
+        </w:tabs>
+        <w:ind w:left="6480" w:hanging="360"/>
+      </w:pPr>
+      <w:rPr>
+        <w:rFonts w:ascii="Wingdings" w:hAnsi="Wingdings" w:hint="default"/>
+        <w:sz w:val="20"/>
+      </w:rPr>
+    </w:lvl>
+  </w:abstractNum>
+  <w:abstractNum w:abstractNumId="6" w15:restartNumberingAfterBreak="0">
+    <w:nsid w:val="7CA22386"/>
+    <w:multiLevelType w:val="multilevel"/>
+    <w:tmpl w:val="2F14946E"/>
+    <w:lvl w:ilvl="0">
+      <w:start w:val="1"/>
+      <w:numFmt w:val="bullet"/>
+      <w:lvlText w:val=""/>
+      <w:lvlJc w:val="left"/>
+      <w:pPr>
+        <w:tabs>
+          <w:tab w:val="num" w:pos="720"/>
+        </w:tabs>
+        <w:ind w:left="720" w:hanging="360"/>
+      </w:pPr>
+      <w:rPr>
+        <w:rFonts w:ascii="Symbol" w:hAnsi="Symbol" w:hint="default"/>
+        <w:sz w:val="20"/>
+      </w:rPr>
+    </w:lvl>
+    <w:lvl w:ilvl="1" w:tentative="1">
+      <w:start w:val="1"/>
+      <w:numFmt w:val="bullet"/>
+      <w:lvlText w:val="o"/>
+      <w:lvlJc w:val="left"/>
+      <w:pPr>
+        <w:tabs>
+          <w:tab w:val="num" w:pos="1440"/>
+        </w:tabs>
+        <w:ind w:left="1440" w:hanging="360"/>
+      </w:pPr>
+      <w:rPr>
+        <w:rFonts w:ascii="Courier New" w:hAnsi="Courier New" w:hint="default"/>
+        <w:sz w:val="20"/>
+      </w:rPr>
+    </w:lvl>
+    <w:lvl w:ilvl="2" w:tentative="1">
+      <w:start w:val="1"/>
+      <w:numFmt w:val="bullet"/>
+      <w:lvlText w:val=""/>
+      <w:lvlJc w:val="left"/>
+      <w:pPr>
+        <w:tabs>
+          <w:tab w:val="num" w:pos="2160"/>
+        </w:tabs>
+        <w:ind w:left="2160" w:hanging="360"/>
+      </w:pPr>
+      <w:rPr>
+        <w:rFonts w:ascii="Wingdings" w:hAnsi="Wingdings" w:hint="default"/>
+        <w:sz w:val="20"/>
+      </w:rPr>
+    </w:lvl>
+    <w:lvl w:ilvl="3" w:tentative="1">
+      <w:start w:val="1"/>
+      <w:numFmt w:val="bullet"/>
+      <w:lvlText w:val=""/>
+      <w:lvlJc w:val="left"/>
+      <w:pPr>
+        <w:tabs>
+          <w:tab w:val="num" w:pos="2880"/>
+        </w:tabs>
+        <w:ind w:left="2880" w:hanging="360"/>
+      </w:pPr>
+      <w:rPr>
+        <w:rFonts w:ascii="Wingdings" w:hAnsi="Wingdings" w:hint="default"/>
+        <w:sz w:val="20"/>
+      </w:rPr>
+    </w:lvl>
+    <w:lvl w:ilvl="4" w:tentative="1">
+      <w:start w:val="1"/>
+      <w:numFmt w:val="bullet"/>
+      <w:lvlText w:val=""/>
+      <w:lvlJc w:val="left"/>
+      <w:pPr>
+        <w:tabs>
+          <w:tab w:val="num" w:pos="3600"/>
+        </w:tabs>
+        <w:ind w:left="3600" w:hanging="360"/>
+      </w:pPr>
+      <w:rPr>
+        <w:rFonts w:ascii="Wingdings" w:hAnsi="Wingdings" w:hint="default"/>
+        <w:sz w:val="20"/>
+      </w:rPr>
+    </w:lvl>
+    <w:lvl w:ilvl="5" w:tentative="1">
+      <w:start w:val="1"/>
+      <w:numFmt w:val="bullet"/>
+      <w:lvlText w:val=""/>
+      <w:lvlJc w:val="left"/>
+      <w:pPr>
+        <w:tabs>
+          <w:tab w:val="num" w:pos="4320"/>
+        </w:tabs>
+        <w:ind w:left="4320" w:hanging="360"/>
+      </w:pPr>
+      <w:rPr>
+        <w:rFonts w:ascii="Wingdings" w:hAnsi="Wingdings" w:hint="default"/>
+        <w:sz w:val="20"/>
+      </w:rPr>
+    </w:lvl>
+    <w:lvl w:ilvl="6" w:tentative="1">
+      <w:start w:val="1"/>
+      <w:numFmt w:val="bullet"/>
+      <w:lvlText w:val=""/>
+      <w:lvlJc w:val="left"/>
+      <w:pPr>
+        <w:tabs>
+          <w:tab w:val="num" w:pos="5040"/>
+        </w:tabs>
+        <w:ind w:left="5040" w:hanging="360"/>
+      </w:pPr>
+      <w:rPr>
+        <w:rFonts w:ascii="Wingdings" w:hAnsi="Wingdings" w:hint="default"/>
+        <w:sz w:val="20"/>
+      </w:rPr>
+    </w:lvl>
+    <w:lvl w:ilvl="7" w:tentative="1">
+      <w:start w:val="1"/>
+      <w:numFmt w:val="bullet"/>
+      <w:lvlText w:val=""/>
+      <w:lvlJc w:val="left"/>
+      <w:pPr>
+        <w:tabs>
+          <w:tab w:val="num" w:pos="5760"/>
+        </w:tabs>
+        <w:ind w:left="5760" w:hanging="360"/>
+      </w:pPr>
+      <w:rPr>
+        <w:rFonts w:ascii="Wingdings" w:hAnsi="Wingdings" w:hint="default"/>
+        <w:sz w:val="20"/>
+      </w:rPr>
+    </w:lvl>
+    <w:lvl w:ilvl="8" w:tentative="1">
+      <w:start w:val="1"/>
+      <w:numFmt w:val="bullet"/>
+      <w:lvlText w:val=""/>
+      <w:lvlJc w:val="left"/>
+      <w:pPr>
+        <w:tabs>
+          <w:tab w:val="num" w:pos="6480"/>
+        </w:tabs>
+        <w:ind w:left="6480" w:hanging="360"/>
+      </w:pPr>
+      <w:rPr>
+        <w:rFonts w:ascii="Wingdings" w:hAnsi="Wingdings" w:hint="default"/>
+        <w:sz w:val="20"/>
+      </w:rPr>
+    </w:lvl>
+  </w:abstractNum>
+  <w:num w:numId="1" w16cid:durableId="1387099936">
+    <w:abstractNumId w:val="4"/>
+  </w:num>
+  <w:num w:numId="2" w16cid:durableId="20712861">
+    <w:abstractNumId w:val="5"/>
+  </w:num>
+  <w:num w:numId="3" w16cid:durableId="1531138318">
+    <w:abstractNumId w:val="6"/>
+  </w:num>
+  <w:num w:numId="4" w16cid:durableId="898436690">
+    <w:abstractNumId w:val="3"/>
+  </w:num>
+  <w:num w:numId="5" w16cid:durableId="428620090">
+    <w:abstractNumId w:val="0"/>
+  </w:num>
+  <w:num w:numId="6" w16cid:durableId="1785805371">
+    <w:abstractNumId w:val="2"/>
+  </w:num>
+  <w:num w:numId="7" w16cid:durableId="854461321">
+    <w:abstractNumId w:val="1"/>
+  </w:num>
+</w:numbering>
 </file>
 
 <file path=word/styles.xml><?xml version="1.0" encoding="utf-8"?>
@@ -845,7 +2205,6 @@
     <w:next w:val="Normal"/>
     <w:link w:val="Heading3Char"/>
     <w:uiPriority w:val="9"/>
-    <w:semiHidden/>
     <w:unhideWhenUsed/>
     <w:qFormat/>
     <w:rsid w:val="004046E6"/>
@@ -1053,7 +2412,6 @@
     <w:basedOn w:val="DefaultParagraphFont"/>
     <w:link w:val="Heading3"/>
     <w:uiPriority w:val="9"/>
-    <w:semiHidden/>
     <w:rsid w:val="004046E6"/>
     <w:rPr>
       <w:rFonts w:eastAsiaTheme="majorEastAsia" w:cstheme="majorBidi"/>
@@ -1309,6 +2667,49 @@
       <w:smallCaps/>
       <w:color w:val="0F4761" w:themeColor="accent1" w:themeShade="BF"/>
       <w:spacing w:val="5"/>
+    </w:rPr>
+  </w:style>
+  <w:style w:type="character" w:styleId="Strong">
+    <w:name w:val="Strong"/>
+    <w:basedOn w:val="DefaultParagraphFont"/>
+    <w:uiPriority w:val="22"/>
+    <w:qFormat/>
+    <w:rsid w:val="009E68C6"/>
+    <w:rPr>
+      <w:b/>
+      <w:bCs/>
+    </w:rPr>
+  </w:style>
+  <w:style w:type="paragraph" w:styleId="NormalWeb">
+    <w:name w:val="Normal (Web)"/>
+    <w:basedOn w:val="Normal"/>
+    <w:uiPriority w:val="99"/>
+    <w:semiHidden/>
+    <w:unhideWhenUsed/>
+    <w:rsid w:val="009E68C6"/>
+    <w:pPr>
+      <w:spacing w:before="100" w:beforeAutospacing="1" w:after="100" w:afterAutospacing="1" w:line="240" w:lineRule="auto"/>
+    </w:pPr>
+    <w:rPr>
+      <w:rFonts w:ascii="Times New Roman" w:eastAsia="Times New Roman" w:hAnsi="Times New Roman" w:cs="Times New Roman"/>
+      <w:kern w:val="0"/>
+      <w14:ligatures w14:val="none"/>
+    </w:rPr>
+  </w:style>
+  <w:style w:type="character" w:customStyle="1" w:styleId="apple-converted-space">
+    <w:name w:val="apple-converted-space"/>
+    <w:basedOn w:val="DefaultParagraphFont"/>
+    <w:rsid w:val="009E68C6"/>
+  </w:style>
+  <w:style w:type="character" w:styleId="Emphasis">
+    <w:name w:val="Emphasis"/>
+    <w:basedOn w:val="DefaultParagraphFont"/>
+    <w:uiPriority w:val="20"/>
+    <w:qFormat/>
+    <w:rsid w:val="009E68C6"/>
+    <w:rPr>
+      <w:i/>
+      <w:iCs/>
     </w:rPr>
   </w:style>
 </w:styles>
